--- a/project log.docx
+++ b/project log.docx
@@ -14,24 +14,12 @@
     </w:p>
     <w:p>
       <w:r>
-        <w:t xml:space="preserve">Dec </w:t>
-      </w:r>
-      <w:r>
-        <w:t>20</w:t>
+        <w:t>Dec 20</w:t>
       </w:r>
     </w:p>
     <w:p>
       <w:r>
-        <w:t xml:space="preserve">1. </w:t>
-      </w:r>
-      <w:r>
-        <w:t xml:space="preserve">Mask extraction </w:t>
-      </w:r>
-      <w:r>
-        <w:t>update – fix undesirable 1 and 0</w:t>
-      </w:r>
-      <w:r>
-        <w:t>.</w:t>
+        <w:t>1. Mask extraction update – fix undesirable 1 and 0.</w:t>
       </w:r>
     </w:p>
     <w:p>
@@ -51,10 +39,32 @@
       <w:r>
         <w:t>4. Memory problem…..</w:t>
       </w:r>
+    </w:p>
+    <w:p>
+      <w:r>
+        <w:t>Dec 21</w:t>
+      </w:r>
+    </w:p>
+    <w:p>
+      <w:r>
+        <w:t>1. Resize the original image to 180 320(320 640), memory problem solved.</w:t>
+      </w:r>
+    </w:p>
+    <w:p>
+      <w:r>
+        <w:t>One thing to be noticed: reshape in python and matlab is different.</w:t>
+      </w:r>
+    </w:p>
+    <w:p>
+      <w:r>
+        <w:t xml:space="preserve">2. </w:t>
+      </w:r>
       <w:bookmarkStart w:id="0" w:name="_GoBack"/>
       <w:bookmarkEnd w:id="0"/>
+      <w:r>
+        <w:t xml:space="preserve"> </w:t>
+      </w:r>
     </w:p>
-    <w:p/>
     <w:sectPr>
       <w:pgSz w:w="12240" w:h="15840"/>
       <w:pgMar w:top="1440" w:right="1440" w:bottom="1440" w:left="1440" w:header="720" w:footer="720" w:gutter="0"/>
@@ -63,6 +73,103 @@
     </w:sectPr>
   </w:body>
 </w:document>
+</file>
+
+<file path=word/numbering.xml><?xml version="1.0" encoding="utf-8"?>
+<w:numbering xmlns:wpc="http://schemas.microsoft.com/office/word/2010/wordprocessingCanvas" xmlns:mc="http://schemas.openxmlformats.org/markup-compatibility/2006" xmlns:o="urn:schemas-microsoft-com:office:office" xmlns:r="http://schemas.openxmlformats.org/officeDocument/2006/relationships" xmlns:m="http://schemas.openxmlformats.org/officeDocument/2006/math" xmlns:v="urn:schemas-microsoft-com:vml" xmlns:wp14="http://schemas.microsoft.com/office/word/2010/wordprocessingDrawing" xmlns:wp="http://schemas.openxmlformats.org/drawingml/2006/wordprocessingDrawing" xmlns:w10="urn:schemas-microsoft-com:office:word" xmlns:w="http://schemas.openxmlformats.org/wordprocessingml/2006/main" xmlns:w14="http://schemas.microsoft.com/office/word/2010/wordml" xmlns:wpg="http://schemas.microsoft.com/office/word/2010/wordprocessingGroup" xmlns:wpi="http://schemas.microsoft.com/office/word/2010/wordprocessingInk" xmlns:wne="http://schemas.microsoft.com/office/word/2006/wordml" xmlns:wps="http://schemas.microsoft.com/office/word/2010/wordprocessingShape" mc:Ignorable="w14 wp14">
+  <w:abstractNum w:abstractNumId="0">
+    <w:nsid w:val="3D77361B"/>
+    <w:multiLevelType w:val="hybridMultilevel"/>
+    <w:tmpl w:val="9CF83D2C"/>
+    <w:lvl w:ilvl="0" w:tplc="0409000F">
+      <w:start w:val="1"/>
+      <w:numFmt w:val="decimal"/>
+      <w:lvlText w:val="%1."/>
+      <w:lvlJc w:val="left"/>
+      <w:pPr>
+        <w:ind w:left="720" w:hanging="360"/>
+      </w:pPr>
+      <w:rPr>
+        <w:rFonts w:hint="default"/>
+      </w:rPr>
+    </w:lvl>
+    <w:lvl w:ilvl="1" w:tplc="04090019" w:tentative="1">
+      <w:start w:val="1"/>
+      <w:numFmt w:val="lowerLetter"/>
+      <w:lvlText w:val="%2."/>
+      <w:lvlJc w:val="left"/>
+      <w:pPr>
+        <w:ind w:left="1440" w:hanging="360"/>
+      </w:pPr>
+    </w:lvl>
+    <w:lvl w:ilvl="2" w:tplc="0409001B" w:tentative="1">
+      <w:start w:val="1"/>
+      <w:numFmt w:val="lowerRoman"/>
+      <w:lvlText w:val="%3."/>
+      <w:lvlJc w:val="right"/>
+      <w:pPr>
+        <w:ind w:left="2160" w:hanging="180"/>
+      </w:pPr>
+    </w:lvl>
+    <w:lvl w:ilvl="3" w:tplc="0409000F" w:tentative="1">
+      <w:start w:val="1"/>
+      <w:numFmt w:val="decimal"/>
+      <w:lvlText w:val="%4."/>
+      <w:lvlJc w:val="left"/>
+      <w:pPr>
+        <w:ind w:left="2880" w:hanging="360"/>
+      </w:pPr>
+    </w:lvl>
+    <w:lvl w:ilvl="4" w:tplc="04090019" w:tentative="1">
+      <w:start w:val="1"/>
+      <w:numFmt w:val="lowerLetter"/>
+      <w:lvlText w:val="%5."/>
+      <w:lvlJc w:val="left"/>
+      <w:pPr>
+        <w:ind w:left="3600" w:hanging="360"/>
+      </w:pPr>
+    </w:lvl>
+    <w:lvl w:ilvl="5" w:tplc="0409001B" w:tentative="1">
+      <w:start w:val="1"/>
+      <w:numFmt w:val="lowerRoman"/>
+      <w:lvlText w:val="%6."/>
+      <w:lvlJc w:val="right"/>
+      <w:pPr>
+        <w:ind w:left="4320" w:hanging="180"/>
+      </w:pPr>
+    </w:lvl>
+    <w:lvl w:ilvl="6" w:tplc="0409000F" w:tentative="1">
+      <w:start w:val="1"/>
+      <w:numFmt w:val="decimal"/>
+      <w:lvlText w:val="%7."/>
+      <w:lvlJc w:val="left"/>
+      <w:pPr>
+        <w:ind w:left="5040" w:hanging="360"/>
+      </w:pPr>
+    </w:lvl>
+    <w:lvl w:ilvl="7" w:tplc="04090019" w:tentative="1">
+      <w:start w:val="1"/>
+      <w:numFmt w:val="lowerLetter"/>
+      <w:lvlText w:val="%8."/>
+      <w:lvlJc w:val="left"/>
+      <w:pPr>
+        <w:ind w:left="5760" w:hanging="360"/>
+      </w:pPr>
+    </w:lvl>
+    <w:lvl w:ilvl="8" w:tplc="0409001B" w:tentative="1">
+      <w:start w:val="1"/>
+      <w:numFmt w:val="lowerRoman"/>
+      <w:lvlText w:val="%9."/>
+      <w:lvlJc w:val="right"/>
+      <w:pPr>
+        <w:ind w:left="6480" w:hanging="180"/>
+      </w:pPr>
+    </w:lvl>
+  </w:abstractNum>
+  <w:num w:numId="1">
+    <w:abstractNumId w:val="0"/>
+  </w:num>
+</w:numbering>
 </file>
 
 <file path=word/styles.xml><?xml version="1.0" encoding="utf-8"?>
@@ -930,7 +1037,7 @@
   <a:extraClrSchemeLst/>
   <a:extLst>
     <a:ext uri="{05A4C25C-085E-4340-85A3-A5531E510DB2}">
-      <thm15:themeFamily xmlns="" xmlns:thm15="http://schemas.microsoft.com/office/thememl/2012/main" name="Office Theme" id="{62F939B6-93AF-4DB8-9C6B-D6C7DFDC589F}" vid="{4A3C46E8-61CC-4603-A589-7422A47A8E4A}"/>
+      <thm15:themeFamily xmlns:thm15="http://schemas.microsoft.com/office/thememl/2012/main" xmlns="" name="Office Theme" id="{62F939B6-93AF-4DB8-9C6B-D6C7DFDC589F}" vid="{4A3C46E8-61CC-4603-A589-7422A47A8E4A}"/>
     </a:ext>
   </a:extLst>
 </a:theme>
